--- a/Conclusions.docx
+++ b/Conclusions.docx
@@ -42,22 +42,67 @@
           <w:numId w:val="1"/>
         </w:numPr>
       </w:pPr>
+      <w:r>
+        <w:t xml:space="preserve">By the </w:t>
+      </w:r>
+      <w:r>
+        <w:t xml:space="preserve">look at the line graph in Date Created Pivot, there has been more success than fail in every month except December, which means that it isn’t a great idea to launch a project on </w:t>
+      </w:r>
+      <w:proofErr w:type="spellStart"/>
+      <w:r>
+        <w:t>kickstarter</w:t>
+      </w:r>
+      <w:proofErr w:type="spellEnd"/>
+      <w:r>
+        <w:t xml:space="preserve"> in December as the risk of failing is higher than succeeding. </w:t>
+      </w:r>
+    </w:p>
+    <w:p>
+      <w:pPr>
+        <w:pStyle w:val="ListParagraph"/>
+      </w:pPr>
+    </w:p>
+    <w:p>
+      <w:r>
+        <w:t>Limitations</w:t>
+      </w:r>
+    </w:p>
+    <w:p>
+      <w:pPr>
+        <w:pStyle w:val="ListParagraph"/>
+        <w:numPr>
+          <w:ilvl w:val="0"/>
+          <w:numId w:val="2"/>
+        </w:numPr>
+      </w:pPr>
+      <w:r>
+        <w:t xml:space="preserve">The data might not be accurate </w:t>
+      </w:r>
+    </w:p>
+    <w:p>
+      <w:pPr>
+        <w:pStyle w:val="ListParagraph"/>
+        <w:numPr>
+          <w:ilvl w:val="0"/>
+          <w:numId w:val="2"/>
+        </w:numPr>
+      </w:pPr>
+      <w:r>
+        <w:t xml:space="preserve">Kickstart might not release all the dataset </w:t>
+      </w:r>
+    </w:p>
+    <w:p/>
+    <w:p>
+      <w:r>
+        <w:t>Graphs</w:t>
+      </w:r>
+    </w:p>
+    <w:p>
+      <w:r>
+        <w:t>In the last bonus questions, we could’ve use pivot table to generate the outcome</w:t>
+      </w:r>
       <w:bookmarkStart w:id="0" w:name="_GoBack"/>
       <w:bookmarkEnd w:id="0"/>
-      <w:r>
-        <w:t xml:space="preserve">By the </w:t>
-      </w:r>
-      <w:r>
-        <w:t xml:space="preserve">look at the line graph in Date Created Pivot, there has been more success than fail in every month except December, which means that it isn’t a great idea to launch a project on </w:t>
-      </w:r>
-      <w:proofErr w:type="spellStart"/>
-      <w:r>
-        <w:t>kickstarter</w:t>
-      </w:r>
-      <w:proofErr w:type="spellEnd"/>
-      <w:r>
-        <w:t xml:space="preserve"> in December as the risk of failing is higher than succeeding. </w:t>
-      </w:r>
     </w:p>
     <w:sectPr>
       <w:pgSz w:w="12240" w:h="15840"/>
@@ -160,8 +205,100 @@
       </w:pPr>
     </w:lvl>
   </w:abstractNum>
+  <w:abstractNum w:abstractNumId="1" w15:restartNumberingAfterBreak="0">
+    <w:nsid w:val="17D164C2"/>
+    <w:multiLevelType w:val="hybridMultilevel"/>
+    <w:tmpl w:val="5DAC02F4"/>
+    <w:lvl w:ilvl="0" w:tplc="0409000F">
+      <w:start w:val="1"/>
+      <w:numFmt w:val="decimal"/>
+      <w:lvlText w:val="%1."/>
+      <w:lvlJc w:val="left"/>
+      <w:pPr>
+        <w:ind w:left="720" w:hanging="360"/>
+      </w:pPr>
+      <w:rPr>
+        <w:rFonts w:hint="default"/>
+      </w:rPr>
+    </w:lvl>
+    <w:lvl w:ilvl="1" w:tplc="04090019" w:tentative="1">
+      <w:start w:val="1"/>
+      <w:numFmt w:val="lowerLetter"/>
+      <w:lvlText w:val="%2."/>
+      <w:lvlJc w:val="left"/>
+      <w:pPr>
+        <w:ind w:left="1440" w:hanging="360"/>
+      </w:pPr>
+    </w:lvl>
+    <w:lvl w:ilvl="2" w:tplc="0409001B" w:tentative="1">
+      <w:start w:val="1"/>
+      <w:numFmt w:val="lowerRoman"/>
+      <w:lvlText w:val="%3."/>
+      <w:lvlJc w:val="right"/>
+      <w:pPr>
+        <w:ind w:left="2160" w:hanging="180"/>
+      </w:pPr>
+    </w:lvl>
+    <w:lvl w:ilvl="3" w:tplc="0409000F" w:tentative="1">
+      <w:start w:val="1"/>
+      <w:numFmt w:val="decimal"/>
+      <w:lvlText w:val="%4."/>
+      <w:lvlJc w:val="left"/>
+      <w:pPr>
+        <w:ind w:left="2880" w:hanging="360"/>
+      </w:pPr>
+    </w:lvl>
+    <w:lvl w:ilvl="4" w:tplc="04090019" w:tentative="1">
+      <w:start w:val="1"/>
+      <w:numFmt w:val="lowerLetter"/>
+      <w:lvlText w:val="%5."/>
+      <w:lvlJc w:val="left"/>
+      <w:pPr>
+        <w:ind w:left="3600" w:hanging="360"/>
+      </w:pPr>
+    </w:lvl>
+    <w:lvl w:ilvl="5" w:tplc="0409001B" w:tentative="1">
+      <w:start w:val="1"/>
+      <w:numFmt w:val="lowerRoman"/>
+      <w:lvlText w:val="%6."/>
+      <w:lvlJc w:val="right"/>
+      <w:pPr>
+        <w:ind w:left="4320" w:hanging="180"/>
+      </w:pPr>
+    </w:lvl>
+    <w:lvl w:ilvl="6" w:tplc="0409000F" w:tentative="1">
+      <w:start w:val="1"/>
+      <w:numFmt w:val="decimal"/>
+      <w:lvlText w:val="%7."/>
+      <w:lvlJc w:val="left"/>
+      <w:pPr>
+        <w:ind w:left="5040" w:hanging="360"/>
+      </w:pPr>
+    </w:lvl>
+    <w:lvl w:ilvl="7" w:tplc="04090019" w:tentative="1">
+      <w:start w:val="1"/>
+      <w:numFmt w:val="lowerLetter"/>
+      <w:lvlText w:val="%8."/>
+      <w:lvlJc w:val="left"/>
+      <w:pPr>
+        <w:ind w:left="5760" w:hanging="360"/>
+      </w:pPr>
+    </w:lvl>
+    <w:lvl w:ilvl="8" w:tplc="0409001B" w:tentative="1">
+      <w:start w:val="1"/>
+      <w:numFmt w:val="lowerRoman"/>
+      <w:lvlText w:val="%9."/>
+      <w:lvlJc w:val="right"/>
+      <w:pPr>
+        <w:ind w:left="6480" w:hanging="180"/>
+      </w:pPr>
+    </w:lvl>
+  </w:abstractNum>
   <w:num w:numId="1">
     <w:abstractNumId w:val="0"/>
+  </w:num>
+  <w:num w:numId="2">
+    <w:abstractNumId w:val="1"/>
   </w:num>
 </w:numbering>
 </file>
